--- a/Classe Pessoa(4).docx
+++ b/Classe Pessoa(4).docx
@@ -220,6 +220,16 @@
       <w:r>
         <w:rPr/>
         <w:t>Métodos:</w:t>
+      </w:r>
+    </w:p>
+    <w:p>
+      <w:pPr>
+        <w:pStyle w:val="Normal"/>
+        <w:rPr/>
+      </w:pPr>
+      <w:r>
+        <w:rPr/>
+        <w:t>AdicionarProduto();</w:t>
       </w:r>
     </w:p>
     <w:p>
